--- a/MSCS532_Assignment3.docx
+++ b/MSCS532_Assignment3.docx
@@ -4801,36 +4801,61 @@
       </w:pPr>
       <w:r>
         <w:rPr>
-          <w:rtl w:val="0"/>
-        </w:rPr>
-      </w:r>
-    </w:p>
-    <w:p>
-      <w:pPr>
-        <w:spacing w:after="240" w:before="240" w:line="240" w:lineRule="auto"/>
-        <w:rPr>
-          <w:rFonts w:ascii="Times New Roman" w:cs="Times New Roman" w:eastAsia="Times New Roman" w:hAnsi="Times New Roman"/>
-          <w:sz w:val="24"/>
-          <w:szCs w:val="24"/>
-          <w:highlight w:val="white"/>
-        </w:rPr>
-      </w:pPr>
-      <w:r>
-        <w:rPr>
-          <w:rtl w:val="0"/>
-        </w:rPr>
-      </w:r>
-    </w:p>
-    <w:p>
-      <w:pPr>
-        <w:spacing w:line="240" w:lineRule="auto"/>
-        <w:rPr>
-          <w:rFonts w:ascii="Times New Roman" w:cs="Times New Roman" w:eastAsia="Times New Roman" w:hAnsi="Times New Roman"/>
-          <w:sz w:val="24"/>
-          <w:szCs w:val="24"/>
-          <w:highlight w:val="white"/>
-        </w:rPr>
-      </w:pPr>
+          <w:rFonts w:ascii="Times New Roman" w:cs="Times New Roman" w:eastAsia="Times New Roman" w:hAnsi="Times New Roman"/>
+          <w:sz w:val="24"/>
+          <w:szCs w:val="24"/>
+          <w:highlight w:val="white"/>
+          <w:rtl w:val="0"/>
+        </w:rPr>
+        <w:t xml:space="preserve">GeeksforGeeks. (2025, March 4). </w:t>
+      </w:r>
+      <w:r>
+        <w:rPr>
+          <w:rFonts w:ascii="Times New Roman" w:cs="Times New Roman" w:eastAsia="Times New Roman" w:hAnsi="Times New Roman"/>
+          <w:i w:val="1"/>
+          <w:sz w:val="24"/>
+          <w:szCs w:val="24"/>
+          <w:highlight w:val="white"/>
+          <w:rtl w:val="0"/>
+        </w:rPr>
+        <w:t xml:space="preserve">Separate chaining collision handling technique in hashing</w:t>
+      </w:r>
+      <w:r>
+        <w:rPr>
+          <w:rFonts w:ascii="Times New Roman" w:cs="Times New Roman" w:eastAsia="Times New Roman" w:hAnsi="Times New Roman"/>
+          <w:sz w:val="24"/>
+          <w:szCs w:val="24"/>
+          <w:highlight w:val="white"/>
+          <w:rtl w:val="0"/>
+        </w:rPr>
+        <w:t xml:space="preserve">. GeeksforGeeks. Retrieved June 14, 2025, from</w:t>
+      </w:r>
+      <w:hyperlink r:id="rId15">
+        <w:r>
+          <w:rPr>
+            <w:rFonts w:ascii="Times New Roman" w:cs="Times New Roman" w:eastAsia="Times New Roman" w:hAnsi="Times New Roman"/>
+            <w:sz w:val="24"/>
+            <w:szCs w:val="24"/>
+            <w:highlight w:val="white"/>
+            <w:rtl w:val="0"/>
+          </w:rPr>
+          <w:t xml:space="preserve"> </w:t>
+        </w:r>
+      </w:hyperlink>
+      <w:hyperlink r:id="rId16">
+        <w:r>
+          <w:rPr>
+            <w:rFonts w:ascii="Times New Roman" w:cs="Times New Roman" w:eastAsia="Times New Roman" w:hAnsi="Times New Roman"/>
+            <w:color w:val="1155cc"/>
+            <w:sz w:val="24"/>
+            <w:szCs w:val="24"/>
+            <w:highlight w:val="white"/>
+            <w:u w:val="single"/>
+            <w:rtl w:val="0"/>
+          </w:rPr>
+          <w:t xml:space="preserve">https://www.geeksforgeeks.org/dsa/separate-chaining-collision-handling-technique-in-hashing/</w:t>
+        </w:r>
+      </w:hyperlink>
       <w:r>
         <w:rPr>
           <w:rtl w:val="0"/>
